--- a/Research/Physical.docx
+++ b/Research/Physical.docx
@@ -8,6 +8,205 @@
       </w:r>
     </w:p>
     <w:p/>
+    <w:p/>
+    <w:p/>
+    <w:p>
+      <w:r>
+        <w:t xml:space="preserve">Laser range data – </w:t>
+      </w:r>
+    </w:p>
+    <w:p>
+      <w:pPr>
+        <w:ind w:left="720"/>
+      </w:pPr>
+      <w:r>
+        <w:t>Kit-</w:t>
+      </w:r>
+    </w:p>
+    <w:p>
+      <w:pPr>
+        <w:ind w:left="1440"/>
+      </w:pPr>
+      <w:r>
+        <w:t>TOF10120 (</w:t>
+      </w:r>
+      <w:hyperlink r:id="rId4" w:history="1">
+        <w:r>
+          <w:rPr>
+            <w:rStyle w:val="Hyperlink"/>
+            <w:sz w:val="14"/>
+            <w:szCs w:val="14"/>
+          </w:rPr>
+          <w:t>https://uk.banggood.com/TOF10120-Laser-Range-Sensor-Module-10-180cm-Distance-Sensor-RS232-Interface-UART-I2C-IIC-Output-3-5V-p-1566456.html?utm_source=googleshopping&amp;utm_medium=cpc_organic&amp;gmcCountry=GB&amp;utm_content=minha&amp;utm_campaign=minha-gbg-en-pc&amp;currency=GBP&amp;cur_warehouse=CN&amp;createTmp=1</w:t>
+        </w:r>
+      </w:hyperlink>
+      <w:r>
+        <w:t>)</w:t>
+      </w:r>
+    </w:p>
+    <w:p>
+      <w:pPr>
+        <w:ind w:left="1440"/>
+      </w:pPr>
+      <w:r>
+        <w:t>Vl53L0X</w:t>
+      </w:r>
+      <w:r>
+        <w:t xml:space="preserve"> (Longer range)</w:t>
+      </w:r>
+      <w:r>
+        <w:tab/>
+        <w:t xml:space="preserve"> (</w:t>
+      </w:r>
+      <w:hyperlink r:id="rId5" w:history="1">
+        <w:r>
+          <w:rPr>
+            <w:rStyle w:val="Hyperlink"/>
+            <w:sz w:val="14"/>
+            <w:szCs w:val="14"/>
+          </w:rPr>
+          <w:t>https://thepihut.com/products/adafruit-vl53l0x-time-of-flight-distance-sensor-30-to-1000mm?variant=31955905937&amp;currency=GBP&amp;utm_medium=product_sync&amp;utm_source=google&amp;utm_content=sag_organic&amp;utm_campaign=sag_organic&amp;gclid=CjwKCAiAxJSPBhAoEiwAeO_fP_wh39U48U_hLOp5VxW3mXSu4NbNasfjCugzjj6tEf4-i3iZO_Cc5hoCzDYQAvD_BwE</w:t>
+        </w:r>
+      </w:hyperlink>
+      <w:r>
+        <w:t>)</w:t>
+      </w:r>
+      <w:r>
+        <w:rPr>
+          <w:sz w:val="14"/>
+          <w:szCs w:val="14"/>
+        </w:rPr>
+        <w:t xml:space="preserve"> </w:t>
+      </w:r>
+    </w:p>
+    <w:p>
+      <w:pPr>
+        <w:ind w:left="1440"/>
+      </w:pPr>
+      <w:r>
+        <w:t>VL6180X</w:t>
+      </w:r>
+      <w:r>
+        <w:t xml:space="preserve"> (Shorter range) (</w:t>
+      </w:r>
+      <w:hyperlink r:id="rId6" w:history="1">
+        <w:r>
+          <w:rPr>
+            <w:rStyle w:val="Hyperlink"/>
+            <w:sz w:val="14"/>
+            <w:szCs w:val="14"/>
+          </w:rPr>
+          <w:t>https://www.sparkfun.com/products/12785</w:t>
+        </w:r>
+      </w:hyperlink>
+      <w:r>
+        <w:t>)</w:t>
+      </w:r>
+    </w:p>
+    <w:p>
+      <w:r>
+        <w:tab/>
+        <w:t xml:space="preserve">Methodology- </w:t>
+      </w:r>
+    </w:p>
+    <w:p>
+      <w:r>
+        <w:tab/>
+      </w:r>
+      <w:r>
+        <w:tab/>
+      </w:r>
+      <w:r>
+        <w:t>Arduino Lidar Scanning &amp; Java Rendering</w:t>
+      </w:r>
+      <w:r>
+        <w:t xml:space="preserve"> (</w:t>
+      </w:r>
+      <w:hyperlink r:id="rId7" w:history="1">
+        <w:r>
+          <w:rPr>
+            <w:rStyle w:val="Hyperlink"/>
+            <w:sz w:val="14"/>
+            <w:szCs w:val="14"/>
+          </w:rPr>
+          <w:t>https://create.arduino.cc/projecthub/TravisLedo/arduino-lidar-scanning-java-rendering-6b2124</w:t>
+        </w:r>
+      </w:hyperlink>
+      <w:r>
+        <w:t>)</w:t>
+      </w:r>
+    </w:p>
+    <w:p>
+      <w:pPr>
+        <w:rPr>
+          <w:sz w:val="14"/>
+          <w:szCs w:val="14"/>
+        </w:rPr>
+      </w:pPr>
+    </w:p>
+    <w:p>
+      <w:r>
+        <w:t>Odometry –</w:t>
+      </w:r>
+    </w:p>
+    <w:p>
+      <w:r>
+        <w:tab/>
+        <w:t>Kit –</w:t>
+      </w:r>
+    </w:p>
+    <w:p>
+      <w:r>
+        <w:tab/>
+      </w:r>
+      <w:r>
+        <w:tab/>
+      </w:r>
+      <w:r>
+        <w:rPr>
+          <w:rFonts w:ascii="Segoe UI" w:hAnsi="Segoe UI" w:cs="Segoe UI"/>
+          <w:color w:val="212529"/>
+          <w:shd w:val="clear" w:color="auto" w:fill="FFFFFF"/>
+        </w:rPr>
+        <w:t>9-Axis Inertial Navigation Module for Arduino</w:t>
+      </w:r>
+      <w:r>
+        <w:rPr>
+          <w:rFonts w:ascii="Segoe UI" w:hAnsi="Segoe UI" w:cs="Segoe UI"/>
+          <w:color w:val="212529"/>
+          <w:shd w:val="clear" w:color="auto" w:fill="FFFFFF"/>
+        </w:rPr>
+        <w:t xml:space="preserve"> (</w:t>
+      </w:r>
+      <w:hyperlink r:id="rId8" w:history="1">
+        <w:r>
+          <w:rPr>
+            <w:rStyle w:val="Hyperlink"/>
+            <w:rFonts w:ascii="Segoe UI" w:hAnsi="Segoe UI" w:cs="Segoe UI"/>
+            <w:sz w:val="14"/>
+            <w:szCs w:val="14"/>
+            <w:shd w:val="clear" w:color="auto" w:fill="FFFFFF"/>
+          </w:rPr>
+          <w:t>https://vetco.net/products/9-axis-inertial-navigation-module-for-arduino-d65</w:t>
+        </w:r>
+      </w:hyperlink>
+      <w:r>
+        <w:rPr>
+          <w:rFonts w:ascii="Segoe UI" w:hAnsi="Segoe UI" w:cs="Segoe UI"/>
+          <w:color w:val="212529"/>
+          <w:shd w:val="clear" w:color="auto" w:fill="FFFFFF"/>
+        </w:rPr>
+        <w:t>)</w:t>
+      </w:r>
+    </w:p>
+    <w:p>
+      <w:r>
+        <w:tab/>
+      </w:r>
+      <w:r>
+        <w:tab/>
+      </w:r>
+    </w:p>
     <w:sectPr>
       <w:pgSz w:w="11906" w:h="16838"/>
       <w:pgMar w:top="1440" w:right="1440" w:bottom="1440" w:left="1440" w:header="708" w:footer="708" w:gutter="0"/>
@@ -444,6 +643,29 @@
     <w:semiHidden/>
     <w:unhideWhenUsed/>
   </w:style>
+  <w:style w:type="character" w:styleId="Hyperlink">
+    <w:name w:val="Hyperlink"/>
+    <w:basedOn w:val="DefaultParagraphFont"/>
+    <w:uiPriority w:val="99"/>
+    <w:unhideWhenUsed/>
+    <w:rsid w:val="00F54468"/>
+    <w:rPr>
+      <w:color w:val="0563C1" w:themeColor="hyperlink"/>
+      <w:u w:val="single"/>
+    </w:rPr>
+  </w:style>
+  <w:style w:type="character" w:styleId="UnresolvedMention">
+    <w:name w:val="Unresolved Mention"/>
+    <w:basedOn w:val="DefaultParagraphFont"/>
+    <w:uiPriority w:val="99"/>
+    <w:semiHidden/>
+    <w:unhideWhenUsed/>
+    <w:rsid w:val="00F54468"/>
+    <w:rPr>
+      <w:color w:val="605E5C"/>
+      <w:shd w:val="clear" w:color="auto" w:fill="E1DFDD"/>
+    </w:rPr>
+  </w:style>
 </w:styles>
 </file>
 
